--- a/lab5/221-3210_Обухов.docx
+++ b/lab5/221-3210_Обухов.docx
@@ -560,6 +560,21 @@
         <w:rPr>
           <w:b/>
           <w:bCs/>
+          <w:lang w:val="en-US"/>
+        </w:rPr>
+        <w:sectPr>
+          <w:pgSz w:w="11906" w:h="16838"/>
+          <w:pgMar w:top="1134" w:right="850" w:bottom="1134" w:left="1701" w:header="708" w:footer="708" w:gutter="0"/>
+          <w:cols w:space="708"/>
+          <w:docGrid w:linePitch="360"/>
+        </w:sectPr>
+      </w:pPr>
+    </w:p>
+    <w:p>
+      <w:pPr>
+        <w:ind w:firstLine="0"/>
+        <w:rPr>
+          <w:lang w:val="en-US"/>
         </w:rPr>
       </w:pPr>
       <w:r>
@@ -568,27 +583,74 @@
           <w:bCs/>
         </w:rPr>
         <w:lastRenderedPageBreak/>
-        <w:tab/>
-        <w:t>Диаграмма конечных автоматов</w:t>
-      </w:r>
-    </w:p>
-    <w:p>
-      <w:pPr>
-        <w:ind w:firstLine="0"/>
+        <w:t>Диаграмма конечных автомат</w:t>
+      </w:r>
+    </w:p>
+    <w:p>
+      <w:pPr>
+        <w:ind w:firstLine="0"/>
+        <w:jc w:val="center"/>
         <w:rPr>
           <w:b/>
           <w:bCs/>
-        </w:rPr>
-      </w:pPr>
-    </w:p>
-    <w:p>
-      <w:pPr>
-        <w:ind w:firstLine="0"/>
+          <w:lang w:val="en-US"/>
+        </w:rPr>
+        <w:sectPr>
+          <w:pgSz w:w="16838" w:h="11906" w:orient="landscape"/>
+          <w:pgMar w:top="851" w:right="1134" w:bottom="1701" w:left="1134" w:header="709" w:footer="709" w:gutter="0"/>
+          <w:cols w:space="708"/>
+          <w:docGrid w:linePitch="360"/>
+        </w:sectPr>
+      </w:pPr>
+      <w:r>
         <w:rPr>
           <w:b/>
           <w:bCs/>
-        </w:rPr>
-      </w:pPr>
+          <w:noProof/>
+          <w:lang w:val="en-US"/>
+        </w:rPr>
+        <w:drawing>
+          <wp:inline distT="0" distB="0" distL="0" distR="0" wp14:anchorId="19CD0712" wp14:editId="47DCF61B">
+            <wp:extent cx="9450490" cy="4533900"/>
+            <wp:effectExtent l="0" t="0" r="0" b="0"/>
+            <wp:docPr id="465075137" name="Рисунок 2"/>
+            <wp:cNvGraphicFramePr>
+              <a:graphicFrameLocks xmlns:a="http://schemas.openxmlformats.org/drawingml/2006/main" noChangeAspect="1"/>
+            </wp:cNvGraphicFramePr>
+            <a:graphic xmlns:a="http://schemas.openxmlformats.org/drawingml/2006/main">
+              <a:graphicData uri="http://schemas.openxmlformats.org/drawingml/2006/picture">
+                <pic:pic xmlns:pic="http://schemas.openxmlformats.org/drawingml/2006/picture">
+                  <pic:nvPicPr>
+                    <pic:cNvPr id="465075137" name="Рисунок 465075137"/>
+                    <pic:cNvPicPr/>
+                  </pic:nvPicPr>
+                  <pic:blipFill>
+                    <a:blip r:embed="rId10">
+                      <a:extLst>
+                        <a:ext uri="{96DAC541-7B7A-43D3-8B79-37D633B846F1}">
+                          <asvg:svgBlip xmlns:asvg="http://schemas.microsoft.com/office/drawing/2016/SVG/main" r:embed="rId11"/>
+                        </a:ext>
+                      </a:extLst>
+                    </a:blip>
+                    <a:stretch>
+                      <a:fillRect/>
+                    </a:stretch>
+                  </pic:blipFill>
+                  <pic:spPr>
+                    <a:xfrm>
+                      <a:off x="0" y="0"/>
+                      <a:ext cx="9456257" cy="4536667"/>
+                    </a:xfrm>
+                    <a:prstGeom prst="rect">
+                      <a:avLst/>
+                    </a:prstGeom>
+                  </pic:spPr>
+                </pic:pic>
+              </a:graphicData>
+            </a:graphic>
+          </wp:inline>
+        </w:drawing>
+      </w:r>
     </w:p>
     <w:p>
       <w:pPr>
@@ -603,56 +665,33 @@
           <w:b/>
           <w:bCs/>
         </w:rPr>
-        <w:tab/>
-      </w:r>
-    </w:p>
-    <w:p>
-      <w:pPr>
-        <w:spacing w:after="160" w:line="259" w:lineRule="auto"/>
-        <w:ind w:firstLine="0"/>
-        <w:contextualSpacing w:val="0"/>
-        <w:jc w:val="left"/>
+        <w:lastRenderedPageBreak/>
+        <w:t>Исходный код программы</w:t>
+      </w:r>
+      <w:r>
         <w:rPr>
           <w:b/>
           <w:bCs/>
         </w:rPr>
-      </w:pPr>
-      <w:r>
-        <w:rPr>
-          <w:b/>
-          <w:bCs/>
-        </w:rPr>
-        <w:br w:type="page"/>
-      </w:r>
-    </w:p>
-    <w:p>
-      <w:pPr>
-        <w:ind w:firstLine="0"/>
-        <w:rPr>
-          <w:b/>
-          <w:bCs/>
-        </w:rPr>
-      </w:pPr>
-      <w:r>
-        <w:rPr>
-          <w:b/>
-          <w:bCs/>
-        </w:rPr>
-        <w:lastRenderedPageBreak/>
-        <w:t>Исходный код программы</w:t>
-      </w:r>
-      <w:r>
-        <w:rPr>
-          <w:b/>
-          <w:bCs/>
-        </w:rPr>
         <w:t xml:space="preserve"> без графического пользовательского интерфейса</w:t>
       </w:r>
     </w:p>
     <w:p>
-      <w:r>
-        <w:t>Содержимое «</w:t>
-      </w:r>
+      <w:pPr>
+        <w:rPr>
+          <w:lang w:val="en-US"/>
+        </w:rPr>
+      </w:pPr>
+      <w:r>
+        <w:t>Содержимое</w:t>
+      </w:r>
+      <w:r>
+        <w:rPr>
+          <w:lang w:val="en-US"/>
+        </w:rPr>
+        <w:t xml:space="preserve"> «</w:t>
+      </w:r>
+      <w:proofErr w:type="spellStart"/>
       <w:r>
         <w:rPr>
           <w:lang w:val="en-US"/>
@@ -660,6 +699,9 @@
         <w:t>Phone</w:t>
       </w:r>
       <w:r>
+        <w:rPr>
+          <w:lang w:val="en-US"/>
+        </w:rPr>
         <w:t>.</w:t>
       </w:r>
       <w:r>
@@ -668,7 +710,11 @@
         </w:rPr>
         <w:t>h</w:t>
       </w:r>
-      <w:r>
+      <w:proofErr w:type="spellEnd"/>
+      <w:r>
+        <w:rPr>
+          <w:lang w:val="en-US"/>
+        </w:rPr>
         <w:t>»</w:t>
       </w:r>
     </w:p>
@@ -8774,15 +8820,17 @@
           <w:sz w:val="19"/>
           <w:szCs w:val="19"/>
           <w:highlight w:val="white"/>
-        </w:rPr>
-      </w:pPr>
-      <w:r>
-        <w:rPr>
-          <w:rFonts w:ascii="Cascadia Mono" w:hAnsi="Cascadia Mono" w:cs="Cascadia Mono"/>
-          <w:color w:val="000000"/>
-          <w:sz w:val="19"/>
-          <w:szCs w:val="19"/>
-          <w:highlight w:val="white"/>
+          <w:lang w:val="en-US"/>
+        </w:rPr>
+      </w:pPr>
+      <w:r>
+        <w:rPr>
+          <w:rFonts w:ascii="Cascadia Mono" w:hAnsi="Cascadia Mono" w:cs="Cascadia Mono"/>
+          <w:color w:val="000000"/>
+          <w:sz w:val="19"/>
+          <w:szCs w:val="19"/>
+          <w:highlight w:val="white"/>
+          <w:lang w:val="en-US"/>
         </w:rPr>
         <w:t>};</w:t>
       </w:r>
@@ -8802,54 +8850,69 @@
           <w:sz w:val="19"/>
           <w:szCs w:val="19"/>
           <w:highlight w:val="white"/>
-        </w:rPr>
-      </w:pPr>
-    </w:p>
-    <w:p>
-      <w:pPr>
-        <w:autoSpaceDE w:val="0"/>
-        <w:autoSpaceDN w:val="0"/>
-        <w:adjustRightInd w:val="0"/>
-        <w:spacing w:line="240" w:lineRule="auto"/>
-        <w:ind w:firstLine="0"/>
-        <w:contextualSpacing w:val="0"/>
-        <w:jc w:val="left"/>
-        <w:rPr>
-          <w:rFonts w:ascii="Cascadia Mono" w:hAnsi="Cascadia Mono" w:cs="Cascadia Mono"/>
-          <w:color w:val="000000"/>
-          <w:sz w:val="19"/>
-          <w:szCs w:val="19"/>
-          <w:highlight w:val="white"/>
-        </w:rPr>
-      </w:pPr>
-    </w:p>
-    <w:p>
-      <w:pPr>
-        <w:autoSpaceDE w:val="0"/>
-        <w:autoSpaceDN w:val="0"/>
-        <w:adjustRightInd w:val="0"/>
-        <w:spacing w:line="240" w:lineRule="auto"/>
-        <w:ind w:firstLine="0"/>
-        <w:contextualSpacing w:val="0"/>
-        <w:jc w:val="left"/>
-        <w:rPr>
-          <w:rFonts w:ascii="Cascadia Mono" w:hAnsi="Cascadia Mono" w:cs="Cascadia Mono"/>
-          <w:color w:val="000000"/>
-          <w:sz w:val="19"/>
-          <w:szCs w:val="19"/>
-          <w:highlight w:val="white"/>
-        </w:rPr>
-      </w:pPr>
-    </w:p>
-    <w:p/>
+          <w:lang w:val="en-US"/>
+        </w:rPr>
+      </w:pPr>
+    </w:p>
+    <w:p>
+      <w:pPr>
+        <w:autoSpaceDE w:val="0"/>
+        <w:autoSpaceDN w:val="0"/>
+        <w:adjustRightInd w:val="0"/>
+        <w:spacing w:line="240" w:lineRule="auto"/>
+        <w:ind w:firstLine="0"/>
+        <w:contextualSpacing w:val="0"/>
+        <w:jc w:val="left"/>
+        <w:rPr>
+          <w:rFonts w:ascii="Cascadia Mono" w:hAnsi="Cascadia Mono" w:cs="Cascadia Mono"/>
+          <w:color w:val="000000"/>
+          <w:sz w:val="19"/>
+          <w:szCs w:val="19"/>
+          <w:highlight w:val="white"/>
+          <w:lang w:val="en-US"/>
+        </w:rPr>
+      </w:pPr>
+    </w:p>
+    <w:p>
+      <w:pPr>
+        <w:autoSpaceDE w:val="0"/>
+        <w:autoSpaceDN w:val="0"/>
+        <w:adjustRightInd w:val="0"/>
+        <w:spacing w:line="240" w:lineRule="auto"/>
+        <w:ind w:firstLine="0"/>
+        <w:contextualSpacing w:val="0"/>
+        <w:jc w:val="left"/>
+        <w:rPr>
+          <w:rFonts w:ascii="Cascadia Mono" w:hAnsi="Cascadia Mono" w:cs="Cascadia Mono"/>
+          <w:color w:val="000000"/>
+          <w:sz w:val="19"/>
+          <w:szCs w:val="19"/>
+          <w:highlight w:val="white"/>
+          <w:lang w:val="en-US"/>
+        </w:rPr>
+      </w:pPr>
+    </w:p>
+    <w:p>
+      <w:pPr>
+        <w:rPr>
+          <w:lang w:val="en-US"/>
+        </w:rPr>
+      </w:pPr>
+    </w:p>
     <w:p>
       <w:pPr>
         <w:spacing w:after="160" w:line="259" w:lineRule="auto"/>
         <w:ind w:firstLine="0"/>
         <w:contextualSpacing w:val="0"/>
         <w:jc w:val="left"/>
-      </w:pPr>
-      <w:r>
+        <w:rPr>
+          <w:lang w:val="en-US"/>
+        </w:rPr>
+      </w:pPr>
+      <w:r>
+        <w:rPr>
+          <w:lang w:val="en-US"/>
+        </w:rPr>
         <w:br w:type="page"/>
       </w:r>
     </w:p>
@@ -20282,6 +20345,7 @@
           <w:sz w:val="19"/>
           <w:szCs w:val="19"/>
           <w:highlight w:val="white"/>
+          <w:lang w:val="en-US"/>
         </w:rPr>
       </w:pPr>
       <w:r>
@@ -20295,7 +20359,6 @@
         </w:rPr>
         <w:tab/>
       </w:r>
-      <w:proofErr w:type="spellStart"/>
       <w:r>
         <w:rPr>
           <w:rFonts w:ascii="Cascadia Mono" w:hAnsi="Cascadia Mono" w:cs="Cascadia Mono"/>
@@ -20303,61 +20366,61 @@
           <w:sz w:val="19"/>
           <w:szCs w:val="19"/>
           <w:highlight w:val="white"/>
+          <w:lang w:val="en-US"/>
         </w:rPr>
         <w:t>return</w:t>
       </w:r>
-      <w:proofErr w:type="spellEnd"/>
-      <w:r>
-        <w:rPr>
-          <w:rFonts w:ascii="Cascadia Mono" w:hAnsi="Cascadia Mono" w:cs="Cascadia Mono"/>
-          <w:color w:val="000000"/>
-          <w:sz w:val="19"/>
-          <w:szCs w:val="19"/>
-          <w:highlight w:val="white"/>
-        </w:rPr>
-        <w:t xml:space="preserve"> </w:t>
-      </w:r>
-      <w:proofErr w:type="spellStart"/>
-      <w:r>
-        <w:rPr>
-          <w:rFonts w:ascii="Cascadia Mono" w:hAnsi="Cascadia Mono" w:cs="Cascadia Mono"/>
-          <w:color w:val="000000"/>
-          <w:sz w:val="19"/>
-          <w:szCs w:val="19"/>
-          <w:highlight w:val="white"/>
-        </w:rPr>
-        <w:t>res</w:t>
-      </w:r>
-      <w:proofErr w:type="spellEnd"/>
-      <w:r>
-        <w:rPr>
-          <w:rFonts w:ascii="Cascadia Mono" w:hAnsi="Cascadia Mono" w:cs="Cascadia Mono"/>
-          <w:color w:val="000000"/>
-          <w:sz w:val="19"/>
-          <w:szCs w:val="19"/>
-          <w:highlight w:val="white"/>
-        </w:rPr>
-        <w:t>;</w:t>
-      </w:r>
-    </w:p>
-    <w:p>
-      <w:pPr>
-        <w:ind w:firstLine="0"/>
-      </w:pPr>
-      <w:r>
-        <w:rPr>
-          <w:rFonts w:ascii="Cascadia Mono" w:hAnsi="Cascadia Mono" w:cs="Cascadia Mono"/>
-          <w:color w:val="000000"/>
-          <w:sz w:val="19"/>
-          <w:szCs w:val="19"/>
-          <w:highlight w:val="white"/>
+      <w:r>
+        <w:rPr>
+          <w:rFonts w:ascii="Cascadia Mono" w:hAnsi="Cascadia Mono" w:cs="Cascadia Mono"/>
+          <w:color w:val="000000"/>
+          <w:sz w:val="19"/>
+          <w:szCs w:val="19"/>
+          <w:highlight w:val="white"/>
+          <w:lang w:val="en-US"/>
+        </w:rPr>
+        <w:t xml:space="preserve"> res;</w:t>
+      </w:r>
+    </w:p>
+    <w:p>
+      <w:pPr>
+        <w:ind w:firstLine="0"/>
+        <w:rPr>
+          <w:lang w:val="en-US"/>
+        </w:rPr>
+      </w:pPr>
+      <w:r>
+        <w:rPr>
+          <w:rFonts w:ascii="Cascadia Mono" w:hAnsi="Cascadia Mono" w:cs="Cascadia Mono"/>
+          <w:color w:val="000000"/>
+          <w:sz w:val="19"/>
+          <w:szCs w:val="19"/>
+          <w:highlight w:val="white"/>
+          <w:lang w:val="en-US"/>
         </w:rPr>
         <w:t>}</w:t>
       </w:r>
     </w:p>
-    <w:p/>
-    <w:p/>
-    <w:p>
+    <w:p>
+      <w:pPr>
+        <w:rPr>
+          <w:lang w:val="en-US"/>
+        </w:rPr>
+      </w:pPr>
+    </w:p>
+    <w:p>
+      <w:pPr>
+        <w:rPr>
+          <w:lang w:val="en-US"/>
+        </w:rPr>
+      </w:pPr>
+    </w:p>
+    <w:p>
+      <w:pPr>
+        <w:rPr>
+          <w:lang w:val="en-US"/>
+        </w:rPr>
+      </w:pPr>
       <w:r>
         <w:t>Содержимое</w:t>
       </w:r>
@@ -21836,12 +21899,7 @@
       </w:r>
     </w:p>
     <w:p>
-      <w:pPr>
-        <w:rPr>
-          <w:lang w:val="en-US"/>
-        </w:rPr>
-      </w:pPr>
-      <w:hyperlink r:id="rId10" w:history="1">
+      <w:hyperlink r:id="rId12" w:history="1">
         <w:r>
           <w:rPr>
             <w:rStyle w:val="a3"/>
@@ -21997,13 +22055,7 @@
         <w:proofErr w:type="spellEnd"/>
       </w:hyperlink>
     </w:p>
-    <w:p>
-      <w:pPr>
-        <w:rPr>
-          <w:lang w:val="en-US"/>
-        </w:rPr>
-      </w:pPr>
-    </w:p>
+    <w:p/>
     <w:p/>
     <w:sectPr>
       <w:pgSz w:w="11906" w:h="16838"/>
@@ -22663,6 +22715,7 @@
   <w:style w:type="character" w:default="1" w:styleId="a0">
     <w:name w:val="Default Paragraph Font"/>
     <w:uiPriority w:val="1"/>
+    <w:semiHidden/>
     <w:unhideWhenUsed/>
   </w:style>
   <w:style w:type="table" w:default="1" w:styleId="a1">
